--- a/resume.docx
+++ b/resume.docx
@@ -114,7 +114,7 @@
               </w:rPr>
               <w:t xml:space="preserve">Portfolio:  </w:t>
             </w:r>
-            <w:hyperlink r:id="rId5">
+            <w:hyperlink r:id="rId6">
               <w:r>
                 <w:rPr>
                   <w:color w:val="1155cc"/>
@@ -160,7 +160,7 @@
               </w:rPr>
               <w:t xml:space="preserve">Github: </w:t>
             </w:r>
-            <w:hyperlink r:id="rId6">
+            <w:hyperlink r:id="rId7">
               <w:r>
                 <w:rPr>
                   <w:color w:val="1155cc"/>
@@ -210,7 +210,7 @@
               </w:rPr>
               <w:t xml:space="preserve">LinkedIn:  </w:t>
             </w:r>
-            <w:hyperlink r:id="rId7">
+            <w:hyperlink r:id="rId8">
               <w:r>
                 <w:rPr>
                   <w:color w:val="1155cc"/>
@@ -255,7 +255,7 @@
               </w:rPr>
               <w:t xml:space="preserve">Gmail: </w:t>
             </w:r>
-            <w:hyperlink r:id="rId8">
+            <w:hyperlink r:id="rId9">
               <w:r>
                 <w:rPr>
                   <w:color w:val="1155cc"/>
@@ -334,7 +334,7 @@
       <w:pPr>
         <w:numPr>
           <w:ilvl w:val="0"/>
-          <w:numId w:val="4"/>
+          <w:numId w:val="3"/>
         </w:numPr>
         <w:spacing w:after="0" w:before="0" w:lineRule="auto"/>
         <w:ind w:left="720" w:hanging="360"/>
@@ -360,7 +360,7 @@
       <w:pPr>
         <w:numPr>
           <w:ilvl w:val="0"/>
-          <w:numId w:val="4"/>
+          <w:numId w:val="3"/>
         </w:numPr>
         <w:spacing w:after="0" w:before="0" w:lineRule="auto"/>
         <w:ind w:left="720" w:hanging="360"/>
@@ -386,7 +386,7 @@
       <w:pPr>
         <w:numPr>
           <w:ilvl w:val="0"/>
-          <w:numId w:val="4"/>
+          <w:numId w:val="3"/>
         </w:numPr>
         <w:spacing w:after="0" w:before="0" w:lineRule="auto"/>
         <w:ind w:left="720" w:hanging="360"/>
@@ -412,7 +412,7 @@
       <w:pPr>
         <w:numPr>
           <w:ilvl w:val="0"/>
-          <w:numId w:val="4"/>
+          <w:numId w:val="3"/>
         </w:numPr>
         <w:spacing w:after="0" w:before="0" w:lineRule="auto"/>
         <w:ind w:left="720" w:hanging="360"/>
@@ -438,7 +438,7 @@
       <w:pPr>
         <w:numPr>
           <w:ilvl w:val="0"/>
-          <w:numId w:val="4"/>
+          <w:numId w:val="3"/>
         </w:numPr>
         <w:spacing w:after="0" w:before="0" w:lineRule="auto"/>
         <w:ind w:left="720" w:hanging="360"/>
@@ -464,7 +464,7 @@
       <w:pPr>
         <w:numPr>
           <w:ilvl w:val="0"/>
-          <w:numId w:val="4"/>
+          <w:numId w:val="3"/>
         </w:numPr>
         <w:spacing w:after="0" w:before="0" w:lineRule="auto"/>
         <w:ind w:left="720" w:hanging="360"/>
@@ -498,7 +498,7 @@
         <w:widowControl w:val="0"/>
         <w:numPr>
           <w:ilvl w:val="0"/>
-          <w:numId w:val="4"/>
+          <w:numId w:val="3"/>
         </w:numPr>
         <w:pBdr>
           <w:top w:space="0" w:sz="0" w:val="nil"/>
@@ -536,7 +536,7 @@
         <w:widowControl w:val="0"/>
         <w:numPr>
           <w:ilvl w:val="0"/>
-          <w:numId w:val="4"/>
+          <w:numId w:val="3"/>
         </w:numPr>
         <w:pBdr>
           <w:top w:space="0" w:sz="0" w:val="nil"/>
@@ -574,7 +574,7 @@
         <w:widowControl w:val="0"/>
         <w:numPr>
           <w:ilvl w:val="0"/>
-          <w:numId w:val="4"/>
+          <w:numId w:val="3"/>
         </w:numPr>
         <w:pBdr>
           <w:top w:space="0" w:sz="0" w:val="nil"/>
@@ -609,7 +609,7 @@
       <w:pPr>
         <w:numPr>
           <w:ilvl w:val="0"/>
-          <w:numId w:val="4"/>
+          <w:numId w:val="3"/>
         </w:numPr>
         <w:spacing w:after="0" w:before="0" w:lineRule="auto"/>
         <w:ind w:left="720" w:hanging="360"/>
@@ -635,7 +635,7 @@
       <w:pPr>
         <w:numPr>
           <w:ilvl w:val="0"/>
-          <w:numId w:val="4"/>
+          <w:numId w:val="3"/>
         </w:numPr>
         <w:spacing w:after="0" w:before="0" w:lineRule="auto"/>
         <w:ind w:left="720" w:hanging="360"/>
@@ -661,7 +661,7 @@
       <w:pPr>
         <w:numPr>
           <w:ilvl w:val="0"/>
-          <w:numId w:val="4"/>
+          <w:numId w:val="3"/>
         </w:numPr>
         <w:spacing w:after="0" w:before="0" w:lineRule="auto"/>
         <w:ind w:left="720" w:hanging="360"/>
@@ -776,10 +776,169 @@
         <w:rPr>
           <w:rFonts w:ascii="Arial" w:cs="Arial" w:eastAsia="Arial" w:hAnsi="Arial"/>
           <w:b w:val="1"/>
-          <w:rtl w:val="0"/>
-        </w:rPr>
-        <w:t xml:space="preserve"> </w:t>
-      </w:r>
+          <w:sz w:val="24"/>
+          <w:szCs w:val="24"/>
+          <w:rtl w:val="0"/>
+        </w:rPr>
+        <w:t xml:space="preserve">iHear Medical, </w:t>
+      </w:r>
+      <w:r>
+        <w:rPr>
+          <w:rFonts w:ascii="Arial" w:cs="Arial" w:eastAsia="Arial" w:hAnsi="Arial"/>
+          <w:sz w:val="24"/>
+          <w:szCs w:val="24"/>
+          <w:rtl w:val="0"/>
+        </w:rPr>
+        <w:t xml:space="preserve">San Leandro, CA                                                                                    1/2018-present</w:t>
+      </w:r>
+    </w:p>
+    <w:p>
+      <w:pPr>
+        <w:spacing w:after="0" w:before="0" w:line="240" w:lineRule="auto"/>
+        <w:contextualSpacing w:val="0"/>
+        <w:rPr>
+          <w:rFonts w:ascii="Arial" w:cs="Arial" w:eastAsia="Arial" w:hAnsi="Arial"/>
+          <w:sz w:val="24"/>
+          <w:szCs w:val="24"/>
+        </w:rPr>
+      </w:pPr>
+      <w:r>
+        <w:rPr>
+          <w:rFonts w:ascii="Arial" w:cs="Arial" w:eastAsia="Arial" w:hAnsi="Arial"/>
+          <w:sz w:val="24"/>
+          <w:szCs w:val="24"/>
+          <w:rtl w:val="0"/>
+        </w:rPr>
+        <w:t xml:space="preserve">    Software Engineer</w:t>
+        <w:tab/>
+      </w:r>
+    </w:p>
+    <w:p>
+      <w:pPr>
+        <w:numPr>
+          <w:ilvl w:val="0"/>
+          <w:numId w:val="4"/>
+        </w:numPr>
+        <w:spacing w:after="0" w:before="0" w:line="240" w:lineRule="auto"/>
+        <w:ind w:left="720" w:hanging="360"/>
+        <w:contextualSpacing w:val="1"/>
+        <w:rPr>
+          <w:rFonts w:ascii="Arial" w:cs="Arial" w:eastAsia="Arial" w:hAnsi="Arial"/>
+          <w:sz w:val="24"/>
+          <w:szCs w:val="24"/>
+        </w:rPr>
+      </w:pPr>
+      <w:r>
+        <w:rPr>
+          <w:rFonts w:ascii="Arial" w:cs="Arial" w:eastAsia="Arial" w:hAnsi="Arial"/>
+          <w:sz w:val="24"/>
+          <w:szCs w:val="24"/>
+          <w:rtl w:val="0"/>
+        </w:rPr>
+        <w:t xml:space="preserve">Define, develop, test, analyze, and maintain software applications</w:t>
+      </w:r>
+    </w:p>
+    <w:p>
+      <w:pPr>
+        <w:numPr>
+          <w:ilvl w:val="0"/>
+          <w:numId w:val="4"/>
+        </w:numPr>
+        <w:spacing w:after="0" w:before="0" w:line="240" w:lineRule="auto"/>
+        <w:ind w:left="720" w:hanging="360"/>
+        <w:contextualSpacing w:val="1"/>
+        <w:rPr>
+          <w:rFonts w:ascii="Arial" w:cs="Arial" w:eastAsia="Arial" w:hAnsi="Arial"/>
+          <w:sz w:val="24"/>
+          <w:szCs w:val="24"/>
+        </w:rPr>
+      </w:pPr>
+      <w:r>
+        <w:rPr>
+          <w:rFonts w:ascii="Arial" w:cs="Arial" w:eastAsia="Arial" w:hAnsi="Arial"/>
+          <w:sz w:val="24"/>
+          <w:szCs w:val="24"/>
+          <w:rtl w:val="0"/>
+        </w:rPr>
+        <w:t xml:space="preserve">Collaborate with developers and designers in conceptualizing and development of new and existing software programs and applications</w:t>
+      </w:r>
+    </w:p>
+    <w:p>
+      <w:pPr>
+        <w:numPr>
+          <w:ilvl w:val="0"/>
+          <w:numId w:val="4"/>
+        </w:numPr>
+        <w:spacing w:after="0" w:before="0" w:line="240" w:lineRule="auto"/>
+        <w:ind w:left="720" w:hanging="360"/>
+        <w:contextualSpacing w:val="1"/>
+        <w:rPr>
+          <w:rFonts w:ascii="Arial" w:cs="Arial" w:eastAsia="Arial" w:hAnsi="Arial"/>
+          <w:sz w:val="24"/>
+          <w:szCs w:val="24"/>
+        </w:rPr>
+      </w:pPr>
+      <w:r>
+        <w:rPr>
+          <w:rFonts w:ascii="Arial" w:cs="Arial" w:eastAsia="Arial" w:hAnsi="Arial"/>
+          <w:sz w:val="24"/>
+          <w:szCs w:val="24"/>
+          <w:rtl w:val="0"/>
+        </w:rPr>
+        <w:t xml:space="preserve">Research, identify, analyze, and fulfill requirements of all internal and external users</w:t>
+      </w:r>
+    </w:p>
+    <w:p>
+      <w:pPr>
+        <w:numPr>
+          <w:ilvl w:val="0"/>
+          <w:numId w:val="4"/>
+        </w:numPr>
+        <w:spacing w:after="0" w:before="0" w:line="240" w:lineRule="auto"/>
+        <w:ind w:left="720" w:hanging="360"/>
+        <w:contextualSpacing w:val="1"/>
+        <w:rPr>
+          <w:rFonts w:ascii="Arial" w:cs="Arial" w:eastAsia="Arial" w:hAnsi="Arial"/>
+          <w:sz w:val="24"/>
+          <w:szCs w:val="24"/>
+        </w:rPr>
+      </w:pPr>
+      <w:r>
+        <w:rPr>
+          <w:rFonts w:ascii="Arial" w:cs="Arial" w:eastAsia="Arial" w:hAnsi="Arial"/>
+          <w:sz w:val="24"/>
+          <w:szCs w:val="24"/>
+          <w:rtl w:val="0"/>
+        </w:rPr>
+        <w:t xml:space="preserve">Design, run and monitor software performance tests on new and existing programs for the purpose of correcting errors, isolating areas for improvement and general debugging</w:t>
+      </w:r>
+    </w:p>
+    <w:p>
+      <w:pPr>
+        <w:spacing w:after="0" w:before="0" w:line="240" w:lineRule="auto"/>
+        <w:contextualSpacing w:val="0"/>
+        <w:rPr>
+          <w:rFonts w:ascii="Arial" w:cs="Arial" w:eastAsia="Arial" w:hAnsi="Arial"/>
+          <w:sz w:val="24"/>
+          <w:szCs w:val="24"/>
+        </w:rPr>
+      </w:pPr>
+      <w:r>
+        <w:rPr>
+          <w:rtl w:val="0"/>
+        </w:rPr>
+      </w:r>
+    </w:p>
+    <w:p>
+      <w:pPr>
+        <w:spacing w:after="0" w:before="0" w:line="240" w:lineRule="auto"/>
+        <w:contextualSpacing w:val="0"/>
+        <w:rPr>
+          <w:rFonts w:ascii="Arial" w:cs="Arial" w:eastAsia="Arial" w:hAnsi="Arial"/>
+          <w:sz w:val="24"/>
+          <w:szCs w:val="24"/>
+        </w:rPr>
+      </w:pPr>
       <w:r>
         <w:rPr>
           <w:rFonts w:ascii="Arial" w:cs="Arial" w:eastAsia="Arial" w:hAnsi="Arial"/>
@@ -800,7 +959,7 @@
         <w:t xml:space="preserve">, San Francisco Bay Area, CA                         </w:t>
         <w:tab/>
         <w:tab/>
-        <w:t xml:space="preserve">            8/2017-present</w:t>
+        <w:t xml:space="preserve">                 8/2017-11/2017</w:t>
       </w:r>
     </w:p>
     <w:p>
@@ -821,6 +980,384 @@
           <w:rtl w:val="0"/>
         </w:rPr>
         <w:t xml:space="preserve">    Software Engineer/Front-End Developer</w:t>
+      </w:r>
+    </w:p>
+    <w:p>
+      <w:pPr>
+        <w:numPr>
+          <w:ilvl w:val="0"/>
+          <w:numId w:val="1"/>
+        </w:numPr>
+        <w:spacing w:after="0" w:before="0" w:line="240" w:lineRule="auto"/>
+        <w:ind w:left="720" w:hanging="360"/>
+        <w:contextualSpacing w:val="1"/>
+        <w:rPr>
+          <w:rFonts w:ascii="Arial" w:cs="Arial" w:eastAsia="Arial" w:hAnsi="Arial"/>
+          <w:sz w:val="24"/>
+          <w:szCs w:val="24"/>
+        </w:rPr>
+      </w:pPr>
+      <w:r>
+        <w:rPr>
+          <w:rFonts w:ascii="Arial" w:cs="Arial" w:eastAsia="Arial" w:hAnsi="Arial"/>
+          <w:sz w:val="24"/>
+          <w:szCs w:val="24"/>
+          <w:rtl w:val="0"/>
+        </w:rPr>
+        <w:t xml:space="preserve">HTML/CSS/JavaScript/AngularJS/Bootstrap to build an video streaming web application</w:t>
+      </w:r>
+    </w:p>
+    <w:p>
+      <w:pPr>
+        <w:numPr>
+          <w:ilvl w:val="0"/>
+          <w:numId w:val="1"/>
+        </w:numPr>
+        <w:spacing w:after="0" w:before="0" w:line="240" w:lineRule="auto"/>
+        <w:ind w:left="720" w:hanging="360"/>
+        <w:contextualSpacing w:val="1"/>
+        <w:rPr>
+          <w:rFonts w:ascii="Arial" w:cs="Arial" w:eastAsia="Arial" w:hAnsi="Arial"/>
+          <w:sz w:val="24"/>
+          <w:szCs w:val="24"/>
+          <w:u w:val="none"/>
+        </w:rPr>
+      </w:pPr>
+      <w:r>
+        <w:rPr>
+          <w:rFonts w:ascii="Arial" w:cs="Arial" w:eastAsia="Arial" w:hAnsi="Arial"/>
+          <w:sz w:val="24"/>
+          <w:szCs w:val="24"/>
+          <w:rtl w:val="0"/>
+        </w:rPr>
+        <w:t xml:space="preserve">Quality Assurance to find bugs and glitches</w:t>
+      </w:r>
+    </w:p>
+    <w:p>
+      <w:pPr>
+        <w:spacing w:after="0" w:before="0" w:line="240" w:lineRule="auto"/>
+        <w:contextualSpacing w:val="0"/>
+        <w:rPr>
+          <w:rFonts w:ascii="Arial" w:cs="Arial" w:eastAsia="Arial" w:hAnsi="Arial"/>
+          <w:sz w:val="24"/>
+          <w:szCs w:val="24"/>
+        </w:rPr>
+      </w:pPr>
+      <w:r>
+        <w:rPr>
+          <w:rtl w:val="0"/>
+        </w:rPr>
+      </w:r>
+    </w:p>
+    <w:p>
+      <w:pPr>
+        <w:spacing w:after="0" w:before="0" w:line="240" w:lineRule="auto"/>
+        <w:ind w:left="0" w:firstLine="0"/>
+        <w:contextualSpacing w:val="0"/>
+        <w:rPr>
+          <w:rFonts w:ascii="Arial" w:cs="Arial" w:eastAsia="Arial" w:hAnsi="Arial"/>
+          <w:sz w:val="24"/>
+          <w:szCs w:val="24"/>
+        </w:rPr>
+      </w:pPr>
+      <w:r>
+        <w:rPr>
+          <w:rFonts w:ascii="Arial" w:cs="Arial" w:eastAsia="Arial" w:hAnsi="Arial"/>
+          <w:b w:val="1"/>
+          <w:sz w:val="24"/>
+          <w:szCs w:val="24"/>
+          <w:rtl w:val="0"/>
+        </w:rPr>
+        <w:t xml:space="preserve"> Codify Academy,</w:t>
+      </w:r>
+      <w:r>
+        <w:rPr>
+          <w:rFonts w:ascii="Arial" w:cs="Arial" w:eastAsia="Arial" w:hAnsi="Arial"/>
+          <w:sz w:val="24"/>
+          <w:szCs w:val="24"/>
+          <w:rtl w:val="0"/>
+        </w:rPr>
+        <w:t xml:space="preserve"> San Francisco, CA</w:t>
+        <w:tab/>
+        <w:tab/>
+      </w:r>
+      <w:r>
+        <w:rPr>
+          <w:rFonts w:ascii="Arial" w:cs="Arial" w:eastAsia="Arial" w:hAnsi="Arial"/>
+          <w:b w:val="1"/>
+          <w:sz w:val="24"/>
+          <w:szCs w:val="24"/>
+          <w:rtl w:val="0"/>
+        </w:rPr>
+        <w:tab/>
+        <w:tab/>
+        <w:tab/>
+        <w:tab/>
+        <w:t xml:space="preserve">                 </w:t>
+      </w:r>
+      <w:r>
+        <w:rPr>
+          <w:rFonts w:ascii="Arial" w:cs="Arial" w:eastAsia="Arial" w:hAnsi="Arial"/>
+          <w:sz w:val="24"/>
+          <w:szCs w:val="24"/>
+          <w:rtl w:val="0"/>
+        </w:rPr>
+        <w:t xml:space="preserve">11/2016-8/2017</w:t>
+      </w:r>
+    </w:p>
+    <w:p>
+      <w:pPr>
+        <w:spacing w:after="0" w:before="0" w:line="240" w:lineRule="auto"/>
+        <w:contextualSpacing w:val="0"/>
+        <w:rPr>
+          <w:rFonts w:ascii="Arial" w:cs="Arial" w:eastAsia="Arial" w:hAnsi="Arial"/>
+          <w:sz w:val="24"/>
+          <w:szCs w:val="24"/>
+        </w:rPr>
+      </w:pPr>
+      <w:r>
+        <w:rPr>
+          <w:rFonts w:ascii="Arial" w:cs="Arial" w:eastAsia="Arial" w:hAnsi="Arial"/>
+          <w:sz w:val="24"/>
+          <w:szCs w:val="24"/>
+          <w:rtl w:val="0"/>
+        </w:rPr>
+        <w:t xml:space="preserve">    Front-End Developer | Student Mentor</w:t>
+      </w:r>
+      <w:r>
+        <w:rPr>
+          <w:rtl w:val="0"/>
+        </w:rPr>
+      </w:r>
+    </w:p>
+    <w:p>
+      <w:pPr>
+        <w:numPr>
+          <w:ilvl w:val="0"/>
+          <w:numId w:val="5"/>
+        </w:numPr>
+        <w:spacing w:after="0" w:before="0" w:line="240" w:lineRule="auto"/>
+        <w:ind w:left="720" w:hanging="360"/>
+        <w:contextualSpacing w:val="1"/>
+        <w:rPr>
+          <w:sz w:val="24"/>
+          <w:szCs w:val="24"/>
+        </w:rPr>
+      </w:pPr>
+      <w:r>
+        <w:rPr>
+          <w:rFonts w:ascii="Arial" w:cs="Arial" w:eastAsia="Arial" w:hAnsi="Arial"/>
+          <w:sz w:val="24"/>
+          <w:szCs w:val="24"/>
+          <w:rtl w:val="0"/>
+        </w:rPr>
+        <w:t xml:space="preserve">Quality Assurance, ensuring programs run efficiently and smoothly</w:t>
+      </w:r>
+    </w:p>
+    <w:p>
+      <w:pPr>
+        <w:numPr>
+          <w:ilvl w:val="0"/>
+          <w:numId w:val="5"/>
+        </w:numPr>
+        <w:spacing w:after="0" w:before="0" w:line="240" w:lineRule="auto"/>
+        <w:ind w:left="720" w:hanging="360"/>
+        <w:contextualSpacing w:val="1"/>
+        <w:rPr>
+          <w:sz w:val="24"/>
+          <w:szCs w:val="24"/>
+        </w:rPr>
+      </w:pPr>
+      <w:r>
+        <w:rPr>
+          <w:rFonts w:ascii="Arial" w:cs="Arial" w:eastAsia="Arial" w:hAnsi="Arial"/>
+          <w:sz w:val="24"/>
+          <w:szCs w:val="24"/>
+          <w:rtl w:val="0"/>
+        </w:rPr>
+        <w:t xml:space="preserve">Work with students on projects using languages and frameworks such CSS, HTML, Javascript, Bootstrap, jQuery, Angular, helping them get a better understanding of </w:t>
+      </w:r>
+      <w:r>
+        <w:rPr>
+          <w:rFonts w:ascii="Arial" w:cs="Arial" w:eastAsia="Arial" w:hAnsi="Arial"/>
+          <w:sz w:val="24"/>
+          <w:szCs w:val="24"/>
+          <w:rtl w:val="0"/>
+        </w:rPr>
+        <w:t xml:space="preserve">Front-End</w:t>
+      </w:r>
+      <w:r>
+        <w:rPr>
+          <w:rtl w:val="0"/>
+        </w:rPr>
+      </w:r>
+    </w:p>
+    <w:p>
+      <w:pPr>
+        <w:spacing w:after="0" w:before="0" w:line="240" w:lineRule="auto"/>
+        <w:contextualSpacing w:val="0"/>
+        <w:rPr>
+          <w:rFonts w:ascii="Arial" w:cs="Arial" w:eastAsia="Arial" w:hAnsi="Arial"/>
+          <w:sz w:val="24"/>
+          <w:szCs w:val="24"/>
+        </w:rPr>
+      </w:pPr>
+      <w:r>
+        <w:rPr>
+          <w:rtl w:val="0"/>
+        </w:rPr>
+      </w:r>
+    </w:p>
+    <w:p>
+      <w:pPr>
+        <w:pBdr>
+          <w:top w:color="71685a" w:space="1" w:sz="4" w:val="single"/>
+          <w:bottom w:color="71685a" w:space="1" w:sz="4" w:val="single"/>
+        </w:pBdr>
+        <w:spacing w:after="0" w:before="0" w:line="240" w:lineRule="auto"/>
+        <w:contextualSpacing w:val="0"/>
+        <w:jc w:val="center"/>
+        <w:rPr>
+          <w:rFonts w:ascii="Arial" w:cs="Arial" w:eastAsia="Arial" w:hAnsi="Arial"/>
+          <w:b w:val="1"/>
+          <w:sz w:val="24"/>
+          <w:szCs w:val="24"/>
+        </w:rPr>
+      </w:pPr>
+      <w:r>
+        <w:rPr>
+          <w:rtl w:val="0"/>
+        </w:rPr>
+      </w:r>
+    </w:p>
+    <w:p>
+      <w:pPr>
+        <w:pBdr>
+          <w:top w:color="71685a" w:space="1" w:sz="4" w:val="single"/>
+          <w:bottom w:color="71685a" w:space="1" w:sz="4" w:val="single"/>
+        </w:pBdr>
+        <w:spacing w:after="0" w:before="0" w:line="240" w:lineRule="auto"/>
+        <w:contextualSpacing w:val="0"/>
+        <w:jc w:val="center"/>
+        <w:rPr>
+          <w:rFonts w:ascii="Arial" w:cs="Arial" w:eastAsia="Arial" w:hAnsi="Arial"/>
+          <w:b w:val="1"/>
+          <w:sz w:val="24"/>
+          <w:szCs w:val="24"/>
+        </w:rPr>
+      </w:pPr>
+      <w:r>
+        <w:rPr>
+          <w:rFonts w:ascii="Arial" w:cs="Arial" w:eastAsia="Arial" w:hAnsi="Arial"/>
+          <w:b w:val="1"/>
+          <w:sz w:val="24"/>
+          <w:szCs w:val="24"/>
+          <w:rtl w:val="0"/>
+        </w:rPr>
+        <w:t xml:space="preserve">EDUCATION</w:t>
+      </w:r>
+    </w:p>
+    <w:p>
+      <w:pPr>
+        <w:spacing w:after="0" w:before="0" w:line="240" w:lineRule="auto"/>
+        <w:contextualSpacing w:val="0"/>
+        <w:rPr>
+          <w:rFonts w:ascii="Arial" w:cs="Arial" w:eastAsia="Arial" w:hAnsi="Arial"/>
+          <w:sz w:val="24"/>
+          <w:szCs w:val="24"/>
+        </w:rPr>
+      </w:pPr>
+      <w:r>
+        <w:rPr>
+          <w:rFonts w:ascii="Arial" w:cs="Arial" w:eastAsia="Arial" w:hAnsi="Arial"/>
+          <w:sz w:val="24"/>
+          <w:szCs w:val="24"/>
+          <w:rtl w:val="0"/>
+        </w:rPr>
+        <w:t xml:space="preserve">   </w:t>
+      </w:r>
+    </w:p>
+    <w:p>
+      <w:pPr>
+        <w:spacing w:after="0" w:before="0" w:line="240" w:lineRule="auto"/>
+        <w:ind w:left="0" w:firstLine="0"/>
+        <w:contextualSpacing w:val="0"/>
+        <w:rPr>
+          <w:rFonts w:ascii="Arial" w:cs="Arial" w:eastAsia="Arial" w:hAnsi="Arial"/>
+          <w:sz w:val="24"/>
+          <w:szCs w:val="24"/>
+        </w:rPr>
+      </w:pPr>
+      <w:r>
+        <w:rPr>
+          <w:rFonts w:ascii="Arial" w:cs="Arial" w:eastAsia="Arial" w:hAnsi="Arial"/>
+          <w:b w:val="1"/>
+          <w:sz w:val="24"/>
+          <w:szCs w:val="24"/>
+          <w:rtl w:val="0"/>
+        </w:rPr>
+        <w:t xml:space="preserve">  Codify Academy</w:t>
+      </w:r>
+      <w:r>
+        <w:rPr>
+          <w:rFonts w:ascii="Arial" w:cs="Arial" w:eastAsia="Arial" w:hAnsi="Arial"/>
+          <w:i w:val="1"/>
+          <w:sz w:val="24"/>
+          <w:szCs w:val="24"/>
+          <w:rtl w:val="0"/>
+        </w:rPr>
+        <w:t xml:space="preserve">, </w:t>
+      </w:r>
+      <w:r>
+        <w:rPr>
+          <w:rFonts w:ascii="Arial" w:cs="Arial" w:eastAsia="Arial" w:hAnsi="Arial"/>
+          <w:sz w:val="24"/>
+          <w:szCs w:val="24"/>
+          <w:rtl w:val="0"/>
+        </w:rPr>
+        <w:t xml:space="preserve">San Francisco</w:t>
+      </w:r>
+      <w:r>
+        <w:rPr>
+          <w:rFonts w:ascii="Arial" w:cs="Arial" w:eastAsia="Arial" w:hAnsi="Arial"/>
+          <w:i w:val="1"/>
+          <w:sz w:val="24"/>
+          <w:szCs w:val="24"/>
+          <w:rtl w:val="0"/>
+        </w:rPr>
+        <w:t xml:space="preserve">, CA</w:t>
+      </w:r>
+      <w:r>
+        <w:rPr>
+          <w:rFonts w:ascii="Arial" w:cs="Arial" w:eastAsia="Arial" w:hAnsi="Arial"/>
+          <w:sz w:val="24"/>
+          <w:szCs w:val="24"/>
+          <w:rtl w:val="0"/>
+        </w:rPr>
+        <w:t xml:space="preserve">  </w:t>
+        <w:tab/>
+        <w:t xml:space="preserve">                                                                      8/2016-12/2016                                              </w:t>
+      </w:r>
+    </w:p>
+    <w:p>
+      <w:pPr>
+        <w:spacing w:after="0" w:before="0" w:line="240" w:lineRule="auto"/>
+        <w:ind w:left="0" w:firstLine="0"/>
+        <w:contextualSpacing w:val="0"/>
+        <w:rPr>
+          <w:rFonts w:ascii="Arial" w:cs="Arial" w:eastAsia="Arial" w:hAnsi="Arial"/>
+          <w:sz w:val="24"/>
+          <w:szCs w:val="24"/>
+        </w:rPr>
+      </w:pPr>
+      <w:r>
+        <w:rPr>
+          <w:rFonts w:ascii="Arial" w:cs="Arial" w:eastAsia="Arial" w:hAnsi="Arial"/>
+          <w:sz w:val="24"/>
+          <w:szCs w:val="24"/>
+          <w:rtl w:val="0"/>
+        </w:rPr>
+        <w:t xml:space="preserve">    Certified Front-End Developer</w:t>
       </w:r>
     </w:p>
     <w:p>
@@ -845,562 +1382,7 @@
           <w:szCs w:val="24"/>
           <w:rtl w:val="0"/>
         </w:rPr>
-        <w:t xml:space="preserve">HTML/CSS/JavaScript/AngularJS/Bootstrap to built an video streaming web application.</w:t>
-      </w:r>
-    </w:p>
-    <w:p>
-      <w:pPr>
-        <w:numPr>
-          <w:ilvl w:val="0"/>
-          <w:numId w:val="2"/>
-        </w:numPr>
-        <w:spacing w:after="0" w:before="0" w:line="240" w:lineRule="auto"/>
-        <w:ind w:left="720" w:hanging="360"/>
-        <w:contextualSpacing w:val="1"/>
-        <w:rPr>
-          <w:rFonts w:ascii="Arial" w:cs="Arial" w:eastAsia="Arial" w:hAnsi="Arial"/>
-          <w:sz w:val="24"/>
-          <w:szCs w:val="24"/>
-          <w:u w:val="none"/>
-        </w:rPr>
-      </w:pPr>
-      <w:r>
-        <w:rPr>
-          <w:rFonts w:ascii="Arial" w:cs="Arial" w:eastAsia="Arial" w:hAnsi="Arial"/>
-          <w:sz w:val="24"/>
-          <w:szCs w:val="24"/>
-          <w:rtl w:val="0"/>
-        </w:rPr>
-        <w:t xml:space="preserve">Quality Assurance to find bugs and glitches.</w:t>
-      </w:r>
-    </w:p>
-    <w:p>
-      <w:pPr>
-        <w:spacing w:after="0" w:before="0" w:line="240" w:lineRule="auto"/>
-        <w:contextualSpacing w:val="0"/>
-        <w:rPr>
-          <w:rFonts w:ascii="Arial" w:cs="Arial" w:eastAsia="Arial" w:hAnsi="Arial"/>
-          <w:b w:val="1"/>
-          <w:sz w:val="24"/>
-          <w:szCs w:val="24"/>
-        </w:rPr>
-      </w:pPr>
-      <w:r>
-        <w:rPr>
-          <w:rtl w:val="0"/>
-        </w:rPr>
-      </w:r>
-    </w:p>
-    <w:p>
-      <w:pPr>
-        <w:spacing w:after="0" w:before="0" w:line="240" w:lineRule="auto"/>
-        <w:ind w:left="0" w:firstLine="0"/>
-        <w:contextualSpacing w:val="0"/>
-        <w:rPr>
-          <w:rFonts w:ascii="Arial" w:cs="Arial" w:eastAsia="Arial" w:hAnsi="Arial"/>
-          <w:sz w:val="24"/>
-          <w:szCs w:val="24"/>
-        </w:rPr>
-      </w:pPr>
-      <w:r>
-        <w:rPr>
-          <w:rFonts w:ascii="Arial" w:cs="Arial" w:eastAsia="Arial" w:hAnsi="Arial"/>
-          <w:b w:val="1"/>
-          <w:sz w:val="24"/>
-          <w:szCs w:val="24"/>
-          <w:rtl w:val="0"/>
-        </w:rPr>
-        <w:t xml:space="preserve"> Codify Academy,</w:t>
-      </w:r>
-      <w:r>
-        <w:rPr>
-          <w:rFonts w:ascii="Arial" w:cs="Arial" w:eastAsia="Arial" w:hAnsi="Arial"/>
-          <w:sz w:val="24"/>
-          <w:szCs w:val="24"/>
-          <w:rtl w:val="0"/>
-        </w:rPr>
-        <w:t xml:space="preserve"> San Francisco, CA</w:t>
-        <w:tab/>
-        <w:tab/>
-      </w:r>
-      <w:r>
-        <w:rPr>
-          <w:rFonts w:ascii="Arial" w:cs="Arial" w:eastAsia="Arial" w:hAnsi="Arial"/>
-          <w:b w:val="1"/>
-          <w:sz w:val="24"/>
-          <w:szCs w:val="24"/>
-          <w:rtl w:val="0"/>
-        </w:rPr>
-        <w:tab/>
-        <w:tab/>
-        <w:tab/>
-        <w:tab/>
-        <w:t xml:space="preserve">           </w:t>
-      </w:r>
-      <w:r>
-        <w:rPr>
-          <w:rFonts w:ascii="Arial" w:cs="Arial" w:eastAsia="Arial" w:hAnsi="Arial"/>
-          <w:sz w:val="24"/>
-          <w:szCs w:val="24"/>
-          <w:rtl w:val="0"/>
-        </w:rPr>
-        <w:t xml:space="preserve">11/2016-8/2017</w:t>
-      </w:r>
-    </w:p>
-    <w:p>
-      <w:pPr>
-        <w:spacing w:after="0" w:before="0" w:line="240" w:lineRule="auto"/>
-        <w:contextualSpacing w:val="0"/>
-        <w:rPr>
-          <w:rFonts w:ascii="Arial" w:cs="Arial" w:eastAsia="Arial" w:hAnsi="Arial"/>
-          <w:sz w:val="24"/>
-          <w:szCs w:val="24"/>
-        </w:rPr>
-      </w:pPr>
-      <w:r>
-        <w:rPr>
-          <w:rFonts w:ascii="Arial" w:cs="Arial" w:eastAsia="Arial" w:hAnsi="Arial"/>
-          <w:sz w:val="24"/>
-          <w:szCs w:val="24"/>
-          <w:rtl w:val="0"/>
-        </w:rPr>
-        <w:t xml:space="preserve">    Front-End Developer | Student Mentor</w:t>
-      </w:r>
-      <w:r>
-        <w:rPr>
-          <w:rtl w:val="0"/>
-        </w:rPr>
-      </w:r>
-    </w:p>
-    <w:p>
-      <w:pPr>
-        <w:numPr>
-          <w:ilvl w:val="0"/>
-          <w:numId w:val="5"/>
-        </w:numPr>
-        <w:spacing w:after="0" w:before="0" w:line="240" w:lineRule="auto"/>
-        <w:ind w:left="720" w:hanging="360"/>
-        <w:contextualSpacing w:val="1"/>
-        <w:rPr>
-          <w:sz w:val="24"/>
-          <w:szCs w:val="24"/>
-        </w:rPr>
-      </w:pPr>
-      <w:r>
-        <w:rPr>
-          <w:rFonts w:ascii="Arial" w:cs="Arial" w:eastAsia="Arial" w:hAnsi="Arial"/>
-          <w:sz w:val="24"/>
-          <w:szCs w:val="24"/>
-          <w:rtl w:val="0"/>
-        </w:rPr>
-        <w:t xml:space="preserve">I do QA, making sure programs run efficiently and smoothly.</w:t>
-      </w:r>
-    </w:p>
-    <w:p>
-      <w:pPr>
-        <w:numPr>
-          <w:ilvl w:val="0"/>
-          <w:numId w:val="6"/>
-        </w:numPr>
-        <w:spacing w:after="0" w:before="0" w:line="240" w:lineRule="auto"/>
-        <w:ind w:left="720" w:hanging="360"/>
-        <w:contextualSpacing w:val="1"/>
-        <w:rPr>
-          <w:sz w:val="24"/>
-          <w:szCs w:val="24"/>
-        </w:rPr>
-      </w:pPr>
-      <w:r>
-        <w:rPr>
-          <w:rFonts w:ascii="Arial" w:cs="Arial" w:eastAsia="Arial" w:hAnsi="Arial"/>
-          <w:sz w:val="24"/>
-          <w:szCs w:val="24"/>
-          <w:rtl w:val="0"/>
-        </w:rPr>
-        <w:t xml:space="preserve">Work with students on projects using languages and frameworks such CSS, HTML, Javascript, Bootstrap, jQuery, Angular, helping them get a better understanding of </w:t>
-      </w:r>
-      <w:r>
-        <w:rPr>
-          <w:rFonts w:ascii="Arial" w:cs="Arial" w:eastAsia="Arial" w:hAnsi="Arial"/>
-          <w:sz w:val="24"/>
-          <w:szCs w:val="24"/>
-          <w:rtl w:val="0"/>
-        </w:rPr>
-        <w:t xml:space="preserve">Front-End</w:t>
-      </w:r>
-      <w:r>
-        <w:rPr>
-          <w:rFonts w:ascii="Arial" w:cs="Arial" w:eastAsia="Arial" w:hAnsi="Arial"/>
-          <w:sz w:val="24"/>
-          <w:szCs w:val="24"/>
-          <w:rtl w:val="0"/>
-        </w:rPr>
-        <w:t xml:space="preserve">.</w:t>
-      </w:r>
-    </w:p>
-    <w:p>
-      <w:pPr>
-        <w:spacing w:after="0" w:before="0" w:line="240" w:lineRule="auto"/>
-        <w:contextualSpacing w:val="0"/>
-        <w:rPr>
-          <w:rFonts w:ascii="Arial" w:cs="Arial" w:eastAsia="Arial" w:hAnsi="Arial"/>
-          <w:sz w:val="24"/>
-          <w:szCs w:val="24"/>
-        </w:rPr>
-      </w:pPr>
-      <w:r>
-        <w:rPr>
-          <w:rtl w:val="0"/>
-        </w:rPr>
-      </w:r>
-    </w:p>
-    <w:p>
-      <w:pPr>
-        <w:pBdr>
-          <w:top w:color="71685a" w:space="1" w:sz="4" w:val="single"/>
-          <w:bottom w:color="71685a" w:space="1" w:sz="4" w:val="single"/>
-        </w:pBdr>
-        <w:spacing w:after="0" w:before="0" w:line="240" w:lineRule="auto"/>
-        <w:contextualSpacing w:val="0"/>
-        <w:jc w:val="center"/>
-        <w:rPr>
-          <w:rFonts w:ascii="Arial" w:cs="Arial" w:eastAsia="Arial" w:hAnsi="Arial"/>
-          <w:b w:val="1"/>
-          <w:sz w:val="24"/>
-          <w:szCs w:val="24"/>
-        </w:rPr>
-      </w:pPr>
-      <w:r>
-        <w:rPr>
-          <w:rtl w:val="0"/>
-        </w:rPr>
-      </w:r>
-    </w:p>
-    <w:p>
-      <w:pPr>
-        <w:pBdr>
-          <w:top w:color="71685a" w:space="1" w:sz="4" w:val="single"/>
-          <w:bottom w:color="71685a" w:space="1" w:sz="4" w:val="single"/>
-        </w:pBdr>
-        <w:spacing w:after="0" w:before="0" w:line="240" w:lineRule="auto"/>
-        <w:contextualSpacing w:val="0"/>
-        <w:jc w:val="center"/>
-        <w:rPr>
-          <w:rFonts w:ascii="Arial" w:cs="Arial" w:eastAsia="Arial" w:hAnsi="Arial"/>
-          <w:b w:val="1"/>
-          <w:sz w:val="24"/>
-          <w:szCs w:val="24"/>
-        </w:rPr>
-      </w:pPr>
-      <w:r>
-        <w:rPr>
-          <w:rFonts w:ascii="Arial" w:cs="Arial" w:eastAsia="Arial" w:hAnsi="Arial"/>
-          <w:b w:val="1"/>
-          <w:sz w:val="24"/>
-          <w:szCs w:val="24"/>
-          <w:rtl w:val="0"/>
-        </w:rPr>
-        <w:t xml:space="preserve">EDUCATION</w:t>
-      </w:r>
-    </w:p>
-    <w:p>
-      <w:pPr>
-        <w:spacing w:after="0" w:before="0" w:line="240" w:lineRule="auto"/>
-        <w:contextualSpacing w:val="0"/>
-        <w:rPr>
-          <w:rFonts w:ascii="Arial" w:cs="Arial" w:eastAsia="Arial" w:hAnsi="Arial"/>
-          <w:sz w:val="24"/>
-          <w:szCs w:val="24"/>
-        </w:rPr>
-      </w:pPr>
-      <w:r>
-        <w:rPr>
-          <w:rFonts w:ascii="Arial" w:cs="Arial" w:eastAsia="Arial" w:hAnsi="Arial"/>
-          <w:sz w:val="24"/>
-          <w:szCs w:val="24"/>
-          <w:rtl w:val="0"/>
-        </w:rPr>
-        <w:t xml:space="preserve">   </w:t>
-      </w:r>
-    </w:p>
-    <w:p>
-      <w:pPr>
-        <w:spacing w:after="0" w:before="0" w:line="240" w:lineRule="auto"/>
-        <w:ind w:left="0" w:firstLine="0"/>
-        <w:contextualSpacing w:val="0"/>
-        <w:rPr>
-          <w:rFonts w:ascii="Arial" w:cs="Arial" w:eastAsia="Arial" w:hAnsi="Arial"/>
-          <w:sz w:val="24"/>
-          <w:szCs w:val="24"/>
-        </w:rPr>
-      </w:pPr>
-      <w:r>
-        <w:rPr>
-          <w:rFonts w:ascii="Arial" w:cs="Arial" w:eastAsia="Arial" w:hAnsi="Arial"/>
-          <w:b w:val="1"/>
-          <w:sz w:val="24"/>
-          <w:szCs w:val="24"/>
-          <w:rtl w:val="0"/>
-        </w:rPr>
-        <w:t xml:space="preserve">  Codify Academy</w:t>
-      </w:r>
-      <w:r>
-        <w:rPr>
-          <w:rFonts w:ascii="Arial" w:cs="Arial" w:eastAsia="Arial" w:hAnsi="Arial"/>
-          <w:i w:val="1"/>
-          <w:sz w:val="24"/>
-          <w:szCs w:val="24"/>
-          <w:rtl w:val="0"/>
-        </w:rPr>
-        <w:t xml:space="preserve">, </w:t>
-      </w:r>
-      <w:r>
-        <w:rPr>
-          <w:rFonts w:ascii="Arial" w:cs="Arial" w:eastAsia="Arial" w:hAnsi="Arial"/>
-          <w:sz w:val="24"/>
-          <w:szCs w:val="24"/>
-          <w:rtl w:val="0"/>
-        </w:rPr>
-        <w:t xml:space="preserve">San Francisco</w:t>
-      </w:r>
-      <w:r>
-        <w:rPr>
-          <w:rFonts w:ascii="Arial" w:cs="Arial" w:eastAsia="Arial" w:hAnsi="Arial"/>
-          <w:i w:val="1"/>
-          <w:sz w:val="24"/>
-          <w:szCs w:val="24"/>
-          <w:rtl w:val="0"/>
-        </w:rPr>
-        <w:t xml:space="preserve">, CA</w:t>
-      </w:r>
-      <w:r>
-        <w:rPr>
-          <w:rFonts w:ascii="Arial" w:cs="Arial" w:eastAsia="Arial" w:hAnsi="Arial"/>
-          <w:sz w:val="24"/>
-          <w:szCs w:val="24"/>
-          <w:rtl w:val="0"/>
-        </w:rPr>
-        <w:t xml:space="preserve">  </w:t>
-        <w:tab/>
-        <w:t xml:space="preserve">                                                                              6/2016                                              </w:t>
-      </w:r>
-    </w:p>
-    <w:p>
-      <w:pPr>
-        <w:spacing w:after="0" w:before="0" w:line="240" w:lineRule="auto"/>
-        <w:ind w:left="0" w:firstLine="0"/>
-        <w:contextualSpacing w:val="0"/>
-        <w:rPr>
-          <w:rFonts w:ascii="Arial" w:cs="Arial" w:eastAsia="Arial" w:hAnsi="Arial"/>
-          <w:sz w:val="24"/>
-          <w:szCs w:val="24"/>
-        </w:rPr>
-      </w:pPr>
-      <w:r>
-        <w:rPr>
-          <w:rFonts w:ascii="Arial" w:cs="Arial" w:eastAsia="Arial" w:hAnsi="Arial"/>
-          <w:sz w:val="24"/>
-          <w:szCs w:val="24"/>
-          <w:rtl w:val="0"/>
-        </w:rPr>
-        <w:t xml:space="preserve">    Certified Front-End Developer</w:t>
-      </w:r>
-    </w:p>
-    <w:p>
-      <w:pPr>
-        <w:numPr>
-          <w:ilvl w:val="0"/>
-          <w:numId w:val="3"/>
-        </w:numPr>
-        <w:spacing w:after="0" w:before="0" w:line="240" w:lineRule="auto"/>
-        <w:ind w:left="720" w:hanging="360"/>
-        <w:contextualSpacing w:val="1"/>
-        <w:rPr>
-          <w:rFonts w:ascii="Arial" w:cs="Arial" w:eastAsia="Arial" w:hAnsi="Arial"/>
-          <w:sz w:val="24"/>
-          <w:szCs w:val="24"/>
-        </w:rPr>
-      </w:pPr>
-      <w:r>
-        <w:rPr>
-          <w:rFonts w:ascii="Arial" w:cs="Arial" w:eastAsia="Arial" w:hAnsi="Arial"/>
-          <w:sz w:val="24"/>
-          <w:szCs w:val="24"/>
-          <w:rtl w:val="0"/>
-        </w:rPr>
-        <w:t xml:space="preserve">I was never late to class</w:t>
-      </w:r>
-    </w:p>
-    <w:p>
-      <w:pPr>
-        <w:numPr>
-          <w:ilvl w:val="0"/>
-          <w:numId w:val="3"/>
-        </w:numPr>
-        <w:spacing w:after="0" w:before="0" w:line="240" w:lineRule="auto"/>
-        <w:ind w:left="720" w:hanging="360"/>
-        <w:contextualSpacing w:val="1"/>
-        <w:rPr>
-          <w:rFonts w:ascii="Arial" w:cs="Arial" w:eastAsia="Arial" w:hAnsi="Arial"/>
-          <w:sz w:val="24"/>
-          <w:szCs w:val="24"/>
-        </w:rPr>
-      </w:pPr>
-      <w:r>
-        <w:rPr>
-          <w:rFonts w:ascii="Arial" w:cs="Arial" w:eastAsia="Arial" w:hAnsi="Arial"/>
-          <w:sz w:val="24"/>
-          <w:szCs w:val="24"/>
-          <w:rtl w:val="0"/>
-        </w:rPr>
-        <w:t xml:space="preserve">Worked in small groups to build projects, debugged code, learn new Front-End Web </w:t>
-      </w:r>
-    </w:p>
-    <w:p>
-      <w:pPr>
-        <w:spacing w:after="0" w:before="0" w:line="240" w:lineRule="auto"/>
-        <w:contextualSpacing w:val="0"/>
-        <w:rPr>
-          <w:rFonts w:ascii="Arial" w:cs="Arial" w:eastAsia="Arial" w:hAnsi="Arial"/>
-          <w:sz w:val="24"/>
-          <w:szCs w:val="24"/>
-        </w:rPr>
-      </w:pPr>
-      <w:r>
-        <w:rPr>
-          <w:rFonts w:ascii="Arial" w:cs="Arial" w:eastAsia="Arial" w:hAnsi="Arial"/>
-          <w:sz w:val="24"/>
-          <w:szCs w:val="24"/>
-          <w:rtl w:val="0"/>
-        </w:rPr>
-        <w:t xml:space="preserve"> </w:t>
-        <w:tab/>
-        <w:t xml:space="preserve">Technologies like HTML, CSS, JavaScript, Angular, Bootstrap, etc</w:t>
-      </w:r>
-    </w:p>
-    <w:p>
-      <w:pPr>
-        <w:spacing w:after="0" w:before="0" w:line="240" w:lineRule="auto"/>
-        <w:contextualSpacing w:val="0"/>
-        <w:rPr>
-          <w:rFonts w:ascii="Arial" w:cs="Arial" w:eastAsia="Arial" w:hAnsi="Arial"/>
-          <w:sz w:val="24"/>
-          <w:szCs w:val="24"/>
-        </w:rPr>
-      </w:pPr>
-      <w:r>
-        <w:rPr>
-          <w:rtl w:val="0"/>
-        </w:rPr>
-      </w:r>
-    </w:p>
-    <w:p>
-      <w:pPr>
-        <w:spacing w:after="0" w:before="0" w:line="240" w:lineRule="auto"/>
-        <w:contextualSpacing w:val="0"/>
-        <w:rPr>
-          <w:rFonts w:ascii="Arial" w:cs="Arial" w:eastAsia="Arial" w:hAnsi="Arial"/>
-          <w:sz w:val="24"/>
-          <w:szCs w:val="24"/>
-        </w:rPr>
-      </w:pPr>
-      <w:r>
-        <w:rPr>
-          <w:rFonts w:ascii="Arial" w:cs="Arial" w:eastAsia="Arial" w:hAnsi="Arial"/>
-          <w:sz w:val="24"/>
-          <w:szCs w:val="24"/>
-          <w:rtl w:val="0"/>
-        </w:rPr>
-        <w:t xml:space="preserve">  </w:t>
-      </w:r>
-      <w:r>
-        <w:rPr>
-          <w:rFonts w:ascii="Arial" w:cs="Arial" w:eastAsia="Arial" w:hAnsi="Arial"/>
-          <w:b w:val="1"/>
-          <w:sz w:val="24"/>
-          <w:szCs w:val="24"/>
-          <w:rtl w:val="0"/>
-        </w:rPr>
-        <w:t xml:space="preserve">Laney College</w:t>
-      </w:r>
-      <w:r>
-        <w:rPr>
-          <w:rFonts w:ascii="Arial" w:cs="Arial" w:eastAsia="Arial" w:hAnsi="Arial"/>
-          <w:sz w:val="24"/>
-          <w:szCs w:val="24"/>
-          <w:rtl w:val="0"/>
-        </w:rPr>
-        <w:t xml:space="preserve">, Oakland, CA                                                                                      8/2008-8/2010                                                                                                                  </w:t>
-      </w:r>
-    </w:p>
-    <w:p>
-      <w:pPr>
-        <w:spacing w:after="0" w:before="0" w:line="240" w:lineRule="auto"/>
-        <w:contextualSpacing w:val="0"/>
-        <w:rPr>
-          <w:rFonts w:ascii="Arial" w:cs="Arial" w:eastAsia="Arial" w:hAnsi="Arial"/>
-          <w:sz w:val="24"/>
-          <w:szCs w:val="24"/>
-        </w:rPr>
-      </w:pPr>
-      <w:r>
-        <w:rPr>
-          <w:rFonts w:ascii="Arial" w:cs="Arial" w:eastAsia="Arial" w:hAnsi="Arial"/>
-          <w:sz w:val="24"/>
-          <w:szCs w:val="24"/>
-          <w:rtl w:val="0"/>
-        </w:rPr>
-        <w:t xml:space="preserve">    Computer Science</w:t>
-      </w:r>
-    </w:p>
-    <w:p>
-      <w:pPr>
-        <w:numPr>
-          <w:ilvl w:val="0"/>
-          <w:numId w:val="1"/>
-        </w:numPr>
-        <w:spacing w:after="0" w:before="0" w:line="240" w:lineRule="auto"/>
-        <w:ind w:left="720" w:hanging="360"/>
-        <w:contextualSpacing w:val="1"/>
-        <w:rPr>
-          <w:rFonts w:ascii="Arial" w:cs="Arial" w:eastAsia="Arial" w:hAnsi="Arial"/>
-          <w:sz w:val="24"/>
-          <w:szCs w:val="24"/>
-        </w:rPr>
-      </w:pPr>
-      <w:r>
-        <w:rPr>
-          <w:rFonts w:ascii="Arial" w:cs="Arial" w:eastAsia="Arial" w:hAnsi="Arial"/>
-          <w:sz w:val="24"/>
-          <w:szCs w:val="24"/>
-          <w:rtl w:val="0"/>
-        </w:rPr>
-        <w:t xml:space="preserve">English, Biology, Communication </w:t>
-      </w:r>
-    </w:p>
-    <w:p>
-      <w:pPr>
-        <w:numPr>
-          <w:ilvl w:val="0"/>
-          <w:numId w:val="1"/>
-        </w:numPr>
-        <w:spacing w:after="0" w:before="0" w:line="240" w:lineRule="auto"/>
-        <w:ind w:left="720" w:hanging="360"/>
-        <w:contextualSpacing w:val="1"/>
-        <w:rPr>
-          <w:rFonts w:ascii="Arial" w:cs="Arial" w:eastAsia="Arial" w:hAnsi="Arial"/>
-          <w:sz w:val="24"/>
-          <w:szCs w:val="24"/>
-        </w:rPr>
-      </w:pPr>
-      <w:r>
-        <w:rPr>
-          <w:rFonts w:ascii="Arial" w:cs="Arial" w:eastAsia="Arial" w:hAnsi="Arial"/>
-          <w:sz w:val="24"/>
-          <w:szCs w:val="24"/>
-          <w:rtl w:val="0"/>
-        </w:rPr>
-        <w:t xml:space="preserve">Programming courses such as CIS 6, CIS 26, CIC 27</w:t>
+        <w:t xml:space="preserve">A 16 week bootcamp design to get people ready for career in  Web Development</w:t>
       </w:r>
       <w:r>
         <w:rPr>
@@ -1649,31 +1631,31 @@
         <w:ind w:left="720" w:hanging="360"/>
       </w:pPr>
       <w:rPr>
-        <w:u w:val="none"/>
+        <w:rFonts w:ascii="Arial" w:cs="Arial" w:eastAsia="Arial" w:hAnsi="Arial"/>
       </w:rPr>
     </w:lvl>
     <w:lvl w:ilvl="1">
       <w:start w:val="1"/>
       <w:numFmt w:val="bullet"/>
-      <w:lvlText w:val="○"/>
+      <w:lvlText w:val="o"/>
       <w:lvlJc w:val="left"/>
       <w:pPr>
         <w:ind w:left="1440" w:hanging="360"/>
       </w:pPr>
       <w:rPr>
-        <w:u w:val="none"/>
+        <w:rFonts w:ascii="Arial" w:cs="Arial" w:eastAsia="Arial" w:hAnsi="Arial"/>
       </w:rPr>
     </w:lvl>
     <w:lvl w:ilvl="2">
       <w:start w:val="1"/>
       <w:numFmt w:val="bullet"/>
-      <w:lvlText w:val="■"/>
+      <w:lvlText w:val="▪"/>
       <w:lvlJc w:val="left"/>
       <w:pPr>
         <w:ind w:left="2160" w:hanging="360"/>
       </w:pPr>
       <w:rPr>
-        <w:u w:val="none"/>
+        <w:rFonts w:ascii="Arial" w:cs="Arial" w:eastAsia="Arial" w:hAnsi="Arial"/>
       </w:rPr>
     </w:lvl>
     <w:lvl w:ilvl="3">
@@ -1685,31 +1667,31 @@
         <w:ind w:left="2880" w:hanging="360"/>
       </w:pPr>
       <w:rPr>
-        <w:u w:val="none"/>
+        <w:rFonts w:ascii="Arial" w:cs="Arial" w:eastAsia="Arial" w:hAnsi="Arial"/>
       </w:rPr>
     </w:lvl>
     <w:lvl w:ilvl="4">
       <w:start w:val="1"/>
       <w:numFmt w:val="bullet"/>
-      <w:lvlText w:val="○"/>
+      <w:lvlText w:val="o"/>
       <w:lvlJc w:val="left"/>
       <w:pPr>
         <w:ind w:left="3600" w:hanging="360"/>
       </w:pPr>
       <w:rPr>
-        <w:u w:val="none"/>
+        <w:rFonts w:ascii="Arial" w:cs="Arial" w:eastAsia="Arial" w:hAnsi="Arial"/>
       </w:rPr>
     </w:lvl>
     <w:lvl w:ilvl="5">
       <w:start w:val="1"/>
       <w:numFmt w:val="bullet"/>
-      <w:lvlText w:val="■"/>
+      <w:lvlText w:val="▪"/>
       <w:lvlJc w:val="left"/>
       <w:pPr>
         <w:ind w:left="4320" w:hanging="360"/>
       </w:pPr>
       <w:rPr>
-        <w:u w:val="none"/>
+        <w:rFonts w:ascii="Arial" w:cs="Arial" w:eastAsia="Arial" w:hAnsi="Arial"/>
       </w:rPr>
     </w:lvl>
     <w:lvl w:ilvl="6">
@@ -1721,31 +1703,31 @@
         <w:ind w:left="5040" w:hanging="360"/>
       </w:pPr>
       <w:rPr>
-        <w:u w:val="none"/>
+        <w:rFonts w:ascii="Arial" w:cs="Arial" w:eastAsia="Arial" w:hAnsi="Arial"/>
       </w:rPr>
     </w:lvl>
     <w:lvl w:ilvl="7">
       <w:start w:val="1"/>
       <w:numFmt w:val="bullet"/>
-      <w:lvlText w:val="○"/>
+      <w:lvlText w:val="o"/>
       <w:lvlJc w:val="left"/>
       <w:pPr>
         <w:ind w:left="5760" w:hanging="360"/>
       </w:pPr>
       <w:rPr>
-        <w:u w:val="none"/>
+        <w:rFonts w:ascii="Arial" w:cs="Arial" w:eastAsia="Arial" w:hAnsi="Arial"/>
       </w:rPr>
     </w:lvl>
     <w:lvl w:ilvl="8">
       <w:start w:val="1"/>
       <w:numFmt w:val="bullet"/>
-      <w:lvlText w:val="■"/>
+      <w:lvlText w:val="▪"/>
       <w:lvlJc w:val="left"/>
       <w:pPr>
         <w:ind w:left="6480" w:hanging="360"/>
       </w:pPr>
       <w:rPr>
-        <w:u w:val="none"/>
+        <w:rFonts w:ascii="Arial" w:cs="Arial" w:eastAsia="Arial" w:hAnsi="Arial"/>
       </w:rPr>
     </w:lvl>
   </w:abstractNum>
@@ -1759,31 +1741,31 @@
         <w:ind w:left="720" w:hanging="360"/>
       </w:pPr>
       <w:rPr>
-        <w:rFonts w:ascii="Arial" w:cs="Arial" w:eastAsia="Arial" w:hAnsi="Arial"/>
+        <w:u w:val="none"/>
       </w:rPr>
     </w:lvl>
     <w:lvl w:ilvl="1">
       <w:start w:val="1"/>
       <w:numFmt w:val="bullet"/>
-      <w:lvlText w:val="o"/>
+      <w:lvlText w:val="○"/>
       <w:lvlJc w:val="left"/>
       <w:pPr>
         <w:ind w:left="1440" w:hanging="360"/>
       </w:pPr>
       <w:rPr>
-        <w:rFonts w:ascii="Arial" w:cs="Arial" w:eastAsia="Arial" w:hAnsi="Arial"/>
+        <w:u w:val="none"/>
       </w:rPr>
     </w:lvl>
     <w:lvl w:ilvl="2">
       <w:start w:val="1"/>
       <w:numFmt w:val="bullet"/>
-      <w:lvlText w:val="▪"/>
+      <w:lvlText w:val="■"/>
       <w:lvlJc w:val="left"/>
       <w:pPr>
         <w:ind w:left="2160" w:hanging="360"/>
       </w:pPr>
       <w:rPr>
-        <w:rFonts w:ascii="Arial" w:cs="Arial" w:eastAsia="Arial" w:hAnsi="Arial"/>
+        <w:u w:val="none"/>
       </w:rPr>
     </w:lvl>
     <w:lvl w:ilvl="3">
@@ -1795,31 +1777,31 @@
         <w:ind w:left="2880" w:hanging="360"/>
       </w:pPr>
       <w:rPr>
-        <w:rFonts w:ascii="Arial" w:cs="Arial" w:eastAsia="Arial" w:hAnsi="Arial"/>
+        <w:u w:val="none"/>
       </w:rPr>
     </w:lvl>
     <w:lvl w:ilvl="4">
       <w:start w:val="1"/>
       <w:numFmt w:val="bullet"/>
-      <w:lvlText w:val="o"/>
+      <w:lvlText w:val="○"/>
       <w:lvlJc w:val="left"/>
       <w:pPr>
         <w:ind w:left="3600" w:hanging="360"/>
       </w:pPr>
       <w:rPr>
-        <w:rFonts w:ascii="Arial" w:cs="Arial" w:eastAsia="Arial" w:hAnsi="Arial"/>
+        <w:u w:val="none"/>
       </w:rPr>
     </w:lvl>
     <w:lvl w:ilvl="5">
       <w:start w:val="1"/>
       <w:numFmt w:val="bullet"/>
-      <w:lvlText w:val="▪"/>
+      <w:lvlText w:val="■"/>
       <w:lvlJc w:val="left"/>
       <w:pPr>
         <w:ind w:left="4320" w:hanging="360"/>
       </w:pPr>
       <w:rPr>
-        <w:rFonts w:ascii="Arial" w:cs="Arial" w:eastAsia="Arial" w:hAnsi="Arial"/>
+        <w:u w:val="none"/>
       </w:rPr>
     </w:lvl>
     <w:lvl w:ilvl="6">
@@ -1831,145 +1813,35 @@
         <w:ind w:left="5040" w:hanging="360"/>
       </w:pPr>
       <w:rPr>
-        <w:rFonts w:ascii="Arial" w:cs="Arial" w:eastAsia="Arial" w:hAnsi="Arial"/>
+        <w:u w:val="none"/>
       </w:rPr>
     </w:lvl>
     <w:lvl w:ilvl="7">
       <w:start w:val="1"/>
       <w:numFmt w:val="bullet"/>
-      <w:lvlText w:val="o"/>
+      <w:lvlText w:val="○"/>
       <w:lvlJc w:val="left"/>
       <w:pPr>
         <w:ind w:left="5760" w:hanging="360"/>
       </w:pPr>
       <w:rPr>
-        <w:rFonts w:ascii="Arial" w:cs="Arial" w:eastAsia="Arial" w:hAnsi="Arial"/>
+        <w:u w:val="none"/>
       </w:rPr>
     </w:lvl>
     <w:lvl w:ilvl="8">
       <w:start w:val="1"/>
       <w:numFmt w:val="bullet"/>
-      <w:lvlText w:val="▪"/>
+      <w:lvlText w:val="■"/>
       <w:lvlJc w:val="left"/>
       <w:pPr>
         <w:ind w:left="6480" w:hanging="360"/>
       </w:pPr>
       <w:rPr>
-        <w:rFonts w:ascii="Arial" w:cs="Arial" w:eastAsia="Arial" w:hAnsi="Arial"/>
+        <w:u w:val="none"/>
       </w:rPr>
     </w:lvl>
   </w:abstractNum>
   <w:abstractNum w:abstractNumId="5">
-    <w:lvl w:ilvl="0">
-      <w:start w:val="1"/>
-      <w:numFmt w:val="bullet"/>
-      <w:lvlText w:val="●"/>
-      <w:lvlJc w:val="left"/>
-      <w:pPr>
-        <w:ind w:left="720" w:hanging="360"/>
-      </w:pPr>
-      <w:rPr>
-        <w:rFonts w:ascii="Arial" w:cs="Arial" w:eastAsia="Arial" w:hAnsi="Arial"/>
-      </w:rPr>
-    </w:lvl>
-    <w:lvl w:ilvl="1">
-      <w:start w:val="1"/>
-      <w:numFmt w:val="bullet"/>
-      <w:lvlText w:val="o"/>
-      <w:lvlJc w:val="left"/>
-      <w:pPr>
-        <w:ind w:left="1440" w:hanging="360"/>
-      </w:pPr>
-      <w:rPr>
-        <w:rFonts w:ascii="Arial" w:cs="Arial" w:eastAsia="Arial" w:hAnsi="Arial"/>
-      </w:rPr>
-    </w:lvl>
-    <w:lvl w:ilvl="2">
-      <w:start w:val="1"/>
-      <w:numFmt w:val="bullet"/>
-      <w:lvlText w:val="▪"/>
-      <w:lvlJc w:val="left"/>
-      <w:pPr>
-        <w:ind w:left="2160" w:hanging="360"/>
-      </w:pPr>
-      <w:rPr>
-        <w:rFonts w:ascii="Arial" w:cs="Arial" w:eastAsia="Arial" w:hAnsi="Arial"/>
-      </w:rPr>
-    </w:lvl>
-    <w:lvl w:ilvl="3">
-      <w:start w:val="1"/>
-      <w:numFmt w:val="bullet"/>
-      <w:lvlText w:val="●"/>
-      <w:lvlJc w:val="left"/>
-      <w:pPr>
-        <w:ind w:left="2880" w:hanging="360"/>
-      </w:pPr>
-      <w:rPr>
-        <w:rFonts w:ascii="Arial" w:cs="Arial" w:eastAsia="Arial" w:hAnsi="Arial"/>
-      </w:rPr>
-    </w:lvl>
-    <w:lvl w:ilvl="4">
-      <w:start w:val="1"/>
-      <w:numFmt w:val="bullet"/>
-      <w:lvlText w:val="o"/>
-      <w:lvlJc w:val="left"/>
-      <w:pPr>
-        <w:ind w:left="3600" w:hanging="360"/>
-      </w:pPr>
-      <w:rPr>
-        <w:rFonts w:ascii="Arial" w:cs="Arial" w:eastAsia="Arial" w:hAnsi="Arial"/>
-      </w:rPr>
-    </w:lvl>
-    <w:lvl w:ilvl="5">
-      <w:start w:val="1"/>
-      <w:numFmt w:val="bullet"/>
-      <w:lvlText w:val="▪"/>
-      <w:lvlJc w:val="left"/>
-      <w:pPr>
-        <w:ind w:left="4320" w:hanging="360"/>
-      </w:pPr>
-      <w:rPr>
-        <w:rFonts w:ascii="Arial" w:cs="Arial" w:eastAsia="Arial" w:hAnsi="Arial"/>
-      </w:rPr>
-    </w:lvl>
-    <w:lvl w:ilvl="6">
-      <w:start w:val="1"/>
-      <w:numFmt w:val="bullet"/>
-      <w:lvlText w:val="●"/>
-      <w:lvlJc w:val="left"/>
-      <w:pPr>
-        <w:ind w:left="5040" w:hanging="360"/>
-      </w:pPr>
-      <w:rPr>
-        <w:rFonts w:ascii="Arial" w:cs="Arial" w:eastAsia="Arial" w:hAnsi="Arial"/>
-      </w:rPr>
-    </w:lvl>
-    <w:lvl w:ilvl="7">
-      <w:start w:val="1"/>
-      <w:numFmt w:val="bullet"/>
-      <w:lvlText w:val="o"/>
-      <w:lvlJc w:val="left"/>
-      <w:pPr>
-        <w:ind w:left="5760" w:hanging="360"/>
-      </w:pPr>
-      <w:rPr>
-        <w:rFonts w:ascii="Arial" w:cs="Arial" w:eastAsia="Arial" w:hAnsi="Arial"/>
-      </w:rPr>
-    </w:lvl>
-    <w:lvl w:ilvl="8">
-      <w:start w:val="1"/>
-      <w:numFmt w:val="bullet"/>
-      <w:lvlText w:val="▪"/>
-      <w:lvlJc w:val="left"/>
-      <w:pPr>
-        <w:ind w:left="6480" w:hanging="360"/>
-      </w:pPr>
-      <w:rPr>
-        <w:rFonts w:ascii="Arial" w:cs="Arial" w:eastAsia="Arial" w:hAnsi="Arial"/>
-      </w:rPr>
-    </w:lvl>
-  </w:abstractNum>
-  <w:abstractNum w:abstractNumId="6">
     <w:lvl w:ilvl="0">
       <w:start w:val="1"/>
       <w:numFmt w:val="bullet"/>
@@ -2093,9 +1965,6 @@
   </w:num>
   <w:num w:numId="5">
     <w:abstractNumId w:val="5"/>
-  </w:num>
-  <w:num w:numId="6">
-    <w:abstractNumId w:val="6"/>
   </w:num>
 </w:numbering>
 </file>
@@ -2424,4 +2293,324 @@
     </w:tblPr>
   </w:style>
 </w:styles>
+</file>
+
+<file path=word/theme/theme1.xml><?xml version="1.0" encoding="utf-8"?>
+<a:theme xmlns:a="http://schemas.openxmlformats.org/drawingml/2006/main" name="Office Theme">
+  <a:themeElements>
+    <a:clrScheme name="Office">
+      <a:dk1>
+        <a:sysClr val="windowText" lastClr="000000"/>
+      </a:dk1>
+      <a:lt1>
+        <a:sysClr val="window" lastClr="FFFFFF"/>
+      </a:lt1>
+      <a:dk2>
+        <a:srgbClr val="1F497D"/>
+      </a:dk2>
+      <a:lt2>
+        <a:srgbClr val="EEECE1"/>
+      </a:lt2>
+      <a:accent1>
+        <a:srgbClr val="4F81BD"/>
+      </a:accent1>
+      <a:accent2>
+        <a:srgbClr val="C0504D"/>
+      </a:accent2>
+      <a:accent3>
+        <a:srgbClr val="9BBB59"/>
+      </a:accent3>
+      <a:accent4>
+        <a:srgbClr val="8064A2"/>
+      </a:accent4>
+      <a:accent5>
+        <a:srgbClr val="4BACC6"/>
+      </a:accent5>
+      <a:accent6>
+        <a:srgbClr val="F79646"/>
+      </a:accent6>
+      <a:hlink>
+        <a:srgbClr val="0000FF"/>
+      </a:hlink>
+      <a:folHlink>
+        <a:srgbClr val="800080"/>
+      </a:folHlink>
+    </a:clrScheme>
+    <a:fontScheme name="Office">
+      <a:majorFont>
+        <a:latin typeface="Calibri"/>
+        <a:ea typeface=""/>
+        <a:cs typeface=""/>
+        <a:font script="Jpan" typeface="ＭＳ ゴシック"/>
+        <a:font script="Hang" typeface="맑은 고딕"/>
+        <a:font script="Hans" typeface="宋体"/>
+        <a:font script="Hant" typeface="新細明體"/>
+        <a:font script="Arab" typeface="Times New Roman"/>
+        <a:font script="Hebr" typeface="Times New Roman"/>
+        <a:font script="Thai" typeface="Angsana New"/>
+        <a:font script="Ethi" typeface="Nyala"/>
+        <a:font script="Beng" typeface="Vrinda"/>
+        <a:font script="Gujr" typeface="Shruti"/>
+        <a:font script="Khmr" typeface="MoolBoran"/>
+        <a:font script="Knda" typeface="Tunga"/>
+        <a:font script="Guru" typeface="Raavi"/>
+        <a:font script="Cans" typeface="Euphemia"/>
+        <a:font script="Cher" typeface="Plantagenet Cherokee"/>
+        <a:font script="Yiii" typeface="Microsoft Yi Baiti"/>
+        <a:font script="Tibt" typeface="Microsoft Himalaya"/>
+        <a:font script="Thaa" typeface="MV Boli"/>
+        <a:font script="Deva" typeface="Mangal"/>
+        <a:font script="Telu" typeface="Gautami"/>
+        <a:font script="Taml" typeface="Latha"/>
+        <a:font script="Syrc" typeface="Estrangelo Edessa"/>
+        <a:font script="Orya" typeface="Kalinga"/>
+        <a:font script="Mlym" typeface="Kartika"/>
+        <a:font script="Laoo" typeface="DokChampa"/>
+        <a:font script="Sinh" typeface="Iskoola Pota"/>
+        <a:font script="Mong" typeface="Mongolian Baiti"/>
+        <a:font script="Viet" typeface="Times New Roman"/>
+        <a:font script="Uigh" typeface="Microsoft Uighur"/>
+        <a:font script="Geor" typeface="Sylfaen"/>
+      </a:majorFont>
+      <a:minorFont>
+        <a:latin typeface="Cambria"/>
+        <a:ea typeface=""/>
+        <a:cs typeface=""/>
+        <a:font script="Jpan" typeface="ＭＳ 明朝"/>
+        <a:font script="Hang" typeface="맑은 고딕"/>
+        <a:font script="Hans" typeface="宋体"/>
+        <a:font script="Hant" typeface="新細明體"/>
+        <a:font script="Arab" typeface="Arial"/>
+        <a:font script="Hebr" typeface="Arial"/>
+        <a:font script="Thai" typeface="Cordia New"/>
+        <a:font script="Ethi" typeface="Nyala"/>
+        <a:font script="Beng" typeface="Vrinda"/>
+        <a:font script="Gujr" typeface="Shruti"/>
+        <a:font script="Khmr" typeface="DaunPenh"/>
+        <a:font script="Knda" typeface="Tunga"/>
+        <a:font script="Guru" typeface="Raavi"/>
+        <a:font script="Cans" typeface="Euphemia"/>
+        <a:font script="Cher" typeface="Plantagenet Cherokee"/>
+        <a:font script="Yiii" typeface="Microsoft Yi Baiti"/>
+        <a:font script="Tibt" typeface="Microsoft Himalaya"/>
+        <a:font script="Thaa" typeface="MV Boli"/>
+        <a:font script="Deva" typeface="Mangal"/>
+        <a:font script="Telu" typeface="Gautami"/>
+        <a:font script="Taml" typeface="Latha"/>
+        <a:font script="Syrc" typeface="Estrangelo Edessa"/>
+        <a:font script="Orya" typeface="Kalinga"/>
+        <a:font script="Mlym" typeface="Kartika"/>
+        <a:font script="Laoo" typeface="DokChampa"/>
+        <a:font script="Sinh" typeface="Iskoola Pota"/>
+        <a:font script="Mong" typeface="Mongolian Baiti"/>
+        <a:font script="Viet" typeface="Arial"/>
+        <a:font script="Uigh" typeface="Microsoft Uighur"/>
+        <a:font script="Geor" typeface="Sylfaen"/>
+      </a:minorFont>
+    </a:fontScheme>
+    <a:fmtScheme name="Office">
+      <a:fillStyleLst>
+        <a:solidFill>
+          <a:schemeClr val="phClr"/>
+        </a:solidFill>
+        <a:gradFill rotWithShape="1">
+          <a:gsLst>
+            <a:gs pos="0">
+              <a:schemeClr val="phClr">
+                <a:tint val="50000"/>
+                <a:satMod val="300000"/>
+              </a:schemeClr>
+            </a:gs>
+            <a:gs pos="35000">
+              <a:schemeClr val="phClr">
+                <a:tint val="37000"/>
+                <a:satMod val="300000"/>
+              </a:schemeClr>
+            </a:gs>
+            <a:gs pos="100000">
+              <a:schemeClr val="phClr">
+                <a:tint val="15000"/>
+                <a:satMod val="350000"/>
+              </a:schemeClr>
+            </a:gs>
+          </a:gsLst>
+          <a:lin ang="16200000" scaled="1"/>
+        </a:gradFill>
+        <a:gradFill rotWithShape="1">
+          <a:gsLst>
+            <a:gs pos="0">
+              <a:schemeClr val="phClr">
+                <a:tint val="100000"/>
+                <a:shade val="100000"/>
+                <a:satMod val="130000"/>
+              </a:schemeClr>
+            </a:gs>
+            <a:gs pos="100000">
+              <a:schemeClr val="phClr">
+                <a:tint val="50000"/>
+                <a:shade val="100000"/>
+                <a:satMod val="350000"/>
+              </a:schemeClr>
+            </a:gs>
+          </a:gsLst>
+          <a:lin ang="16200000" scaled="0"/>
+        </a:gradFill>
+      </a:fillStyleLst>
+      <a:lnStyleLst>
+        <a:ln w="9525" cap="flat" cmpd="sng" algn="ctr">
+          <a:solidFill>
+            <a:schemeClr val="phClr">
+              <a:shade val="95000"/>
+              <a:satMod val="105000"/>
+            </a:schemeClr>
+          </a:solidFill>
+          <a:prstDash val="solid"/>
+        </a:ln>
+        <a:ln w="25400" cap="flat" cmpd="sng" algn="ctr">
+          <a:solidFill>
+            <a:schemeClr val="phClr"/>
+          </a:solidFill>
+          <a:prstDash val="solid"/>
+        </a:ln>
+        <a:ln w="38100" cap="flat" cmpd="sng" algn="ctr">
+          <a:solidFill>
+            <a:schemeClr val="phClr"/>
+          </a:solidFill>
+          <a:prstDash val="solid"/>
+        </a:ln>
+      </a:lnStyleLst>
+      <a:effectStyleLst>
+        <a:effectStyle>
+          <a:effectLst>
+            <a:outerShdw blurRad="40000" dist="20000" dir="5400000" rotWithShape="0">
+              <a:srgbClr val="000000">
+                <a:alpha val="38000"/>
+              </a:srgbClr>
+            </a:outerShdw>
+          </a:effectLst>
+        </a:effectStyle>
+        <a:effectStyle>
+          <a:effectLst>
+            <a:outerShdw blurRad="40000" dist="23000" dir="5400000" rotWithShape="0">
+              <a:srgbClr val="000000">
+                <a:alpha val="35000"/>
+              </a:srgbClr>
+            </a:outerShdw>
+          </a:effectLst>
+        </a:effectStyle>
+        <a:effectStyle>
+          <a:effectLst>
+            <a:outerShdw blurRad="40000" dist="23000" dir="5400000" rotWithShape="0">
+              <a:srgbClr val="000000">
+                <a:alpha val="35000"/>
+              </a:srgbClr>
+            </a:outerShdw>
+          </a:effectLst>
+          <a:scene3d>
+            <a:camera prst="orthographicFront">
+              <a:rot lat="0" lon="0" rev="0"/>
+            </a:camera>
+            <a:lightRig rig="threePt" dir="t">
+              <a:rot lat="0" lon="0" rev="1200000"/>
+            </a:lightRig>
+          </a:scene3d>
+          <a:sp3d>
+            <a:bevelT w="63500" h="25400"/>
+          </a:sp3d>
+        </a:effectStyle>
+      </a:effectStyleLst>
+      <a:bgFillStyleLst>
+        <a:solidFill>
+          <a:schemeClr val="phClr"/>
+        </a:solidFill>
+        <a:gradFill rotWithShape="1">
+          <a:gsLst>
+            <a:gs pos="0">
+              <a:schemeClr val="phClr">
+                <a:tint val="40000"/>
+                <a:satMod val="350000"/>
+              </a:schemeClr>
+            </a:gs>
+            <a:gs pos="40000">
+              <a:schemeClr val="phClr">
+                <a:tint val="45000"/>
+                <a:shade val="99000"/>
+                <a:satMod val="350000"/>
+              </a:schemeClr>
+            </a:gs>
+            <a:gs pos="100000">
+              <a:schemeClr val="phClr">
+                <a:shade val="20000"/>
+                <a:satMod val="255000"/>
+              </a:schemeClr>
+            </a:gs>
+          </a:gsLst>
+          <a:path path="circle">
+            <a:fillToRect l="50000" t="-80000" r="50000" b="180000"/>
+          </a:path>
+        </a:gradFill>
+        <a:gradFill rotWithShape="1">
+          <a:gsLst>
+            <a:gs pos="0">
+              <a:schemeClr val="phClr">
+                <a:tint val="80000"/>
+                <a:satMod val="300000"/>
+              </a:schemeClr>
+            </a:gs>
+            <a:gs pos="100000">
+              <a:schemeClr val="phClr">
+                <a:shade val="30000"/>
+                <a:satMod val="200000"/>
+              </a:schemeClr>
+            </a:gs>
+          </a:gsLst>
+          <a:path path="circle">
+            <a:fillToRect l="50000" t="50000" r="50000" b="50000"/>
+          </a:path>
+        </a:gradFill>
+      </a:bgFillStyleLst>
+    </a:fmtScheme>
+  </a:themeElements>
+  <a:objectDefaults>
+    <a:spDef>
+      <a:spPr/>
+      <a:bodyPr/>
+      <a:lstStyle/>
+      <a:style>
+        <a:lnRef idx="1">
+          <a:schemeClr val="accent1"/>
+        </a:lnRef>
+        <a:fillRef idx="3">
+          <a:schemeClr val="accent1"/>
+        </a:fillRef>
+        <a:effectRef idx="2">
+          <a:schemeClr val="accent1"/>
+        </a:effectRef>
+        <a:fontRef idx="minor">
+          <a:schemeClr val="lt1"/>
+        </a:fontRef>
+      </a:style>
+    </a:spDef>
+    <a:lnDef>
+      <a:spPr/>
+      <a:bodyPr/>
+      <a:lstStyle/>
+      <a:style>
+        <a:lnRef idx="2">
+          <a:schemeClr val="accent1"/>
+        </a:lnRef>
+        <a:fillRef idx="0">
+          <a:schemeClr val="accent1"/>
+        </a:fillRef>
+        <a:effectRef idx="1">
+          <a:schemeClr val="accent1"/>
+        </a:effectRef>
+        <a:fontRef idx="minor">
+          <a:schemeClr val="tx1"/>
+        </a:fontRef>
+      </a:style>
+    </a:lnDef>
+  </a:objectDefaults>
+  <a:extraClrSchemeLst/>
+</a:theme>
 </file>